--- a/Лист задания_ИСиТ.docx
+++ b/Лист задания_ИСиТ.docx
@@ -525,13 +525,22 @@
         <w:t xml:space="preserve"> от</w:t>
       </w:r>
       <w:r>
-        <w:t xml:space="preserve"> 13.02.2023 </w:t>
+        <w:t xml:space="preserve"> 05.05</w:t>
+      </w:r>
+      <w:r>
+        <w:t xml:space="preserve">.2023 </w:t>
       </w:r>
       <w:r>
         <w:t xml:space="preserve">№ </w:t>
       </w:r>
       <w:r>
-        <w:t>07-152</w:t>
+        <w:t>137-</w:t>
+      </w:r>
+      <w:r>
+        <w:rPr>
+          <w:lang w:val="en-US"/>
+        </w:rPr>
+        <w:t>C</w:t>
       </w:r>
       <w:r>
         <w:tab/>
@@ -974,8 +983,6 @@
         </w:rPr>
         <w:t>Components 5.3.10.</w:t>
       </w:r>
-      <w:bookmarkStart w:id="0" w:name="_GoBack"/>
-      <w:bookmarkEnd w:id="0"/>
     </w:p>
     <w:p>
       <w:pPr>
@@ -2264,7 +2271,13 @@
               <w:rPr>
                 <w:i/>
               </w:rPr>
-              <w:t>Л. С. Семёнова</w:t>
+              <w:t>Л. С. Семе</w:t>
+            </w:r>
+            <w:r>
+              <w:rPr>
+                <w:i/>
+              </w:rPr>
+              <w:t>нова</w:t>
             </w:r>
           </w:p>
         </w:tc>
@@ -2357,9 +2370,6 @@
         <w:ind w:left="708" w:firstLine="0"/>
       </w:pPr>
       <w:r>
-        <w:t xml:space="preserve">       </w:t>
-      </w:r>
-      <w:r>
         <w:t>Руководитель</w:t>
       </w:r>
       <w:r>
@@ -2372,10 +2382,18 @@
         <w:t>_____________________________</w:t>
       </w:r>
       <w:r>
+        <w:t>__</w:t>
+      </w:r>
+      <w:bookmarkStart w:id="0" w:name="_GoBack"/>
+      <w:bookmarkEnd w:id="0"/>
+      <w:r>
         <w:t xml:space="preserve"> </w:t>
       </w:r>
       <w:r>
-        <w:t>Е. И. Комарова</w:t>
+        <w:t>Е.</w:t>
+      </w:r>
+      <w:r>
+        <w:t>И. Комарова</w:t>
       </w:r>
     </w:p>
     <w:p>
@@ -2409,9 +2427,6 @@
       <w:pPr>
         <w:ind w:left="708" w:firstLine="0"/>
       </w:pPr>
-      <w:r>
-        <w:t xml:space="preserve">       </w:t>
-      </w:r>
       <w:r>
         <w:t>Задание принял к исполнению</w:t>
       </w:r>
@@ -5069,21 +5084,6 @@
 </file>
 
 <file path=customXml/item1.xml><?xml version="1.0" encoding="utf-8"?>
-<?mso-contentType ?>
-<FormTemplates xmlns="http://schemas.microsoft.com/sharepoint/v3/contenttype/forms">
-  <Display>DocumentLibraryForm</Display>
-  <Edit>DocumentLibraryForm</Edit>
-  <New>DocumentLibraryForm</New>
-</FormTemplates>
-</file>
-
-<file path=customXml/item2.xml><?xml version="1.0" encoding="utf-8"?>
-<p:properties xmlns:p="http://schemas.microsoft.com/office/2006/metadata/properties" xmlns:xsi="http://www.w3.org/2001/XMLSchema-instance" xmlns:pc="http://schemas.microsoft.com/office/infopath/2007/PartnerControls">
-  <documentManagement/>
-</p:properties>
-</file>
-
-<file path=customXml/item3.xml><?xml version="1.0" encoding="utf-8"?>
 <ct:contentTypeSchema xmlns:ct="http://schemas.microsoft.com/office/2006/metadata/contentType" xmlns:ma="http://schemas.microsoft.com/office/2006/metadata/properties/metaAttributes" ct:_="" ma:_="" ma:contentTypeName="Документ" ma:contentTypeID="0x0101001017C36EB74DC8498230AAE9C13B81B7" ma:contentTypeVersion="0" ma:contentTypeDescription="Создание документа." ma:contentTypeScope="" ma:versionID="b0004fe8043c84cf36f7683ced03c08b">
   <xsd:schema xmlns:xsd="http://www.w3.org/2001/XMLSchema" xmlns:xs="http://www.w3.org/2001/XMLSchema" xmlns:p="http://schemas.microsoft.com/office/2006/metadata/properties" targetNamespace="http://schemas.microsoft.com/office/2006/metadata/properties" ma:root="true" ma:fieldsID="b092c53c41ebcaed16a7ceff08f01c09">
     <xsd:element name="properties">
@@ -5197,28 +5197,26 @@
 </ct:contentTypeSchema>
 </file>
 
+<file path=customXml/item2.xml><?xml version="1.0" encoding="utf-8"?>
+<p:properties xmlns:p="http://schemas.microsoft.com/office/2006/metadata/properties" xmlns:xsi="http://www.w3.org/2001/XMLSchema-instance" xmlns:pc="http://schemas.microsoft.com/office/infopath/2007/PartnerControls">
+  <documentManagement/>
+</p:properties>
+</file>
+
+<file path=customXml/item3.xml><?xml version="1.0" encoding="utf-8"?>
+<?mso-contentType ?>
+<FormTemplates xmlns="http://schemas.microsoft.com/sharepoint/v3/contenttype/forms">
+  <Display>DocumentLibraryForm</Display>
+  <Edit>DocumentLibraryForm</Edit>
+  <New>DocumentLibraryForm</New>
+</FormTemplates>
+</file>
+
 <file path=customXml/item4.xml><?xml version="1.0" encoding="utf-8"?>
 <b:Sources xmlns:b="http://schemas.openxmlformats.org/officeDocument/2006/bibliography" xmlns="http://schemas.openxmlformats.org/officeDocument/2006/bibliography" SelectedStyle="\APASixthEditionOfficeOnline.xsl" StyleName="APA" Version="6"/>
 </file>
 
 <file path=customXml/itemProps1.xml><?xml version="1.0" encoding="utf-8"?>
-<ds:datastoreItem xmlns:ds="http://schemas.openxmlformats.org/officeDocument/2006/customXml" ds:itemID="{6C742981-994B-462F-B11C-8436801FDCB5}">
-  <ds:schemaRefs>
-    <ds:schemaRef ds:uri="http://schemas.microsoft.com/sharepoint/v3/contenttype/forms"/>
-  </ds:schemaRefs>
-</ds:datastoreItem>
-</file>
-
-<file path=customXml/itemProps2.xml><?xml version="1.0" encoding="utf-8"?>
-<ds:datastoreItem xmlns:ds="http://schemas.openxmlformats.org/officeDocument/2006/customXml" ds:itemID="{C839458D-3483-4907-9123-B72952E5E74A}">
-  <ds:schemaRefs>
-    <ds:schemaRef ds:uri="http://schemas.microsoft.com/office/2006/metadata/properties"/>
-    <ds:schemaRef ds:uri="http://schemas.microsoft.com/office/infopath/2007/PartnerControls"/>
-  </ds:schemaRefs>
-</ds:datastoreItem>
-</file>
-
-<file path=customXml/itemProps3.xml><?xml version="1.0" encoding="utf-8"?>
 <ds:datastoreItem xmlns:ds="http://schemas.openxmlformats.org/officeDocument/2006/customXml" ds:itemID="{F5AB32C7-6876-4241-A629-FFCE59068569}">
   <ds:schemaRefs>
     <ds:schemaRef ds:uri="http://schemas.microsoft.com/office/2006/metadata/contentType"/>
@@ -5234,8 +5232,25 @@
 </ds:datastoreItem>
 </file>
 
+<file path=customXml/itemProps2.xml><?xml version="1.0" encoding="utf-8"?>
+<ds:datastoreItem xmlns:ds="http://schemas.openxmlformats.org/officeDocument/2006/customXml" ds:itemID="{C839458D-3483-4907-9123-B72952E5E74A}">
+  <ds:schemaRefs>
+    <ds:schemaRef ds:uri="http://schemas.microsoft.com/office/2006/metadata/properties"/>
+    <ds:schemaRef ds:uri="http://schemas.microsoft.com/office/infopath/2007/PartnerControls"/>
+  </ds:schemaRefs>
+</ds:datastoreItem>
+</file>
+
+<file path=customXml/itemProps3.xml><?xml version="1.0" encoding="utf-8"?>
+<ds:datastoreItem xmlns:ds="http://schemas.openxmlformats.org/officeDocument/2006/customXml" ds:itemID="{6C742981-994B-462F-B11C-8436801FDCB5}">
+  <ds:schemaRefs>
+    <ds:schemaRef ds:uri="http://schemas.microsoft.com/sharepoint/v3/contenttype/forms"/>
+  </ds:schemaRefs>
+</ds:datastoreItem>
+</file>
+
 <file path=customXml/itemProps4.xml><?xml version="1.0" encoding="utf-8"?>
-<ds:datastoreItem xmlns:ds="http://schemas.openxmlformats.org/officeDocument/2006/customXml" ds:itemID="{3F99CD32-9114-478E-AD30-D4758CA0C67A}">
+<ds:datastoreItem xmlns:ds="http://schemas.openxmlformats.org/officeDocument/2006/customXml" ds:itemID="{5BEF1FBF-6CB8-48B4-99E8-DDFFCFFFC8F1}">
   <ds:schemaRefs>
     <ds:schemaRef ds:uri="http://schemas.openxmlformats.org/officeDocument/2006/bibliography"/>
   </ds:schemaRefs>

--- a/Лист задания_ИСиТ.docx
+++ b/Лист задания_ИСиТ.docx
@@ -706,7 +706,16 @@
           <w:i/>
           <w:color w:val="000000"/>
         </w:rPr>
-        <w:t>Администратор (администрирование учетных записей, создание матчей)</w:t>
+        <w:t>Админис</w:t>
+      </w:r>
+      <w:bookmarkStart w:id="0" w:name="_GoBack"/>
+      <w:bookmarkEnd w:id="0"/>
+      <w:r>
+        <w:rPr>
+          <w:i/>
+          <w:color w:val="000000"/>
+        </w:rPr>
+        <w:t>тратор (администрирование учетных записей, создание матчей)</w:t>
       </w:r>
       <w:r>
         <w:rPr>
@@ -981,7 +990,21 @@
           <w:i/>
           <w:lang w:val="en-US"/>
         </w:rPr>
-        <w:t>Components 5.3.10.</w:t>
+        <w:t>Components 5.3.10</w:t>
+      </w:r>
+      <w:r>
+        <w:rPr>
+          <w:i/>
+          <w:lang w:val="en-US"/>
+        </w:rPr>
+        <w:t>, Redux 4.2.1</w:t>
+      </w:r>
+      <w:r>
+        <w:rPr>
+          <w:i/>
+          <w:lang w:val="en-US"/>
+        </w:rPr>
+        <w:t>.</w:t>
       </w:r>
     </w:p>
     <w:p>
@@ -2384,8 +2407,6 @@
       <w:r>
         <w:t>__</w:t>
       </w:r>
-      <w:bookmarkStart w:id="0" w:name="_GoBack"/>
-      <w:bookmarkEnd w:id="0"/>
       <w:r>
         <w:t xml:space="preserve"> </w:t>
       </w:r>
@@ -2716,6 +2737,9 @@
               <w:ind w:firstLine="0"/>
               <w:jc w:val="center"/>
             </w:pPr>
+            <w:r>
+              <w:t>31.03.2023 г.</w:t>
+            </w:r>
           </w:p>
         </w:tc>
         <w:tc>
@@ -2798,6 +2822,9 @@
               <w:ind w:firstLine="0"/>
               <w:jc w:val="center"/>
             </w:pPr>
+            <w:r>
+              <w:t>21.04.2023 г.</w:t>
+            </w:r>
           </w:p>
         </w:tc>
         <w:tc>
@@ -2880,6 +2907,9 @@
               <w:ind w:firstLine="0"/>
               <w:jc w:val="center"/>
             </w:pPr>
+            <w:r>
+              <w:t>12.05.2023 г.</w:t>
+            </w:r>
           </w:p>
         </w:tc>
         <w:tc>
@@ -2962,6 +2992,9 @@
               <w:ind w:firstLine="0"/>
               <w:jc w:val="center"/>
             </w:pPr>
+            <w:r>
+              <w:t>19.05.2023 г.</w:t>
+            </w:r>
           </w:p>
         </w:tc>
         <w:tc>
@@ -3036,6 +3069,9 @@
               <w:ind w:firstLine="0"/>
               <w:jc w:val="center"/>
             </w:pPr>
+            <w:r>
+              <w:t>26.05.2023 г.</w:t>
+            </w:r>
           </w:p>
         </w:tc>
         <w:tc>
@@ -3108,6 +3144,9 @@
               <w:ind w:firstLine="0"/>
               <w:jc w:val="center"/>
             </w:pPr>
+            <w:r>
+              <w:t>02.06.2023 г.</w:t>
+            </w:r>
           </w:p>
         </w:tc>
         <w:tc>
@@ -5084,6 +5123,21 @@
 </file>
 
 <file path=customXml/item1.xml><?xml version="1.0" encoding="utf-8"?>
+<?mso-contentType ?>
+<FormTemplates xmlns="http://schemas.microsoft.com/sharepoint/v3/contenttype/forms">
+  <Display>DocumentLibraryForm</Display>
+  <Edit>DocumentLibraryForm</Edit>
+  <New>DocumentLibraryForm</New>
+</FormTemplates>
+</file>
+
+<file path=customXml/item2.xml><?xml version="1.0" encoding="utf-8"?>
+<p:properties xmlns:p="http://schemas.microsoft.com/office/2006/metadata/properties" xmlns:xsi="http://www.w3.org/2001/XMLSchema-instance" xmlns:pc="http://schemas.microsoft.com/office/infopath/2007/PartnerControls">
+  <documentManagement/>
+</p:properties>
+</file>
+
+<file path=customXml/item3.xml><?xml version="1.0" encoding="utf-8"?>
 <ct:contentTypeSchema xmlns:ct="http://schemas.microsoft.com/office/2006/metadata/contentType" xmlns:ma="http://schemas.microsoft.com/office/2006/metadata/properties/metaAttributes" ct:_="" ma:_="" ma:contentTypeName="Документ" ma:contentTypeID="0x0101001017C36EB74DC8498230AAE9C13B81B7" ma:contentTypeVersion="0" ma:contentTypeDescription="Создание документа." ma:contentTypeScope="" ma:versionID="b0004fe8043c84cf36f7683ced03c08b">
   <xsd:schema xmlns:xsd="http://www.w3.org/2001/XMLSchema" xmlns:xs="http://www.w3.org/2001/XMLSchema" xmlns:p="http://schemas.microsoft.com/office/2006/metadata/properties" targetNamespace="http://schemas.microsoft.com/office/2006/metadata/properties" ma:root="true" ma:fieldsID="b092c53c41ebcaed16a7ceff08f01c09">
     <xsd:element name="properties">
@@ -5197,26 +5251,28 @@
 </ct:contentTypeSchema>
 </file>
 
-<file path=customXml/item2.xml><?xml version="1.0" encoding="utf-8"?>
-<p:properties xmlns:p="http://schemas.microsoft.com/office/2006/metadata/properties" xmlns:xsi="http://www.w3.org/2001/XMLSchema-instance" xmlns:pc="http://schemas.microsoft.com/office/infopath/2007/PartnerControls">
-  <documentManagement/>
-</p:properties>
-</file>
-
-<file path=customXml/item3.xml><?xml version="1.0" encoding="utf-8"?>
-<?mso-contentType ?>
-<FormTemplates xmlns="http://schemas.microsoft.com/sharepoint/v3/contenttype/forms">
-  <Display>DocumentLibraryForm</Display>
-  <Edit>DocumentLibraryForm</Edit>
-  <New>DocumentLibraryForm</New>
-</FormTemplates>
-</file>
-
 <file path=customXml/item4.xml><?xml version="1.0" encoding="utf-8"?>
 <b:Sources xmlns:b="http://schemas.openxmlformats.org/officeDocument/2006/bibliography" xmlns="http://schemas.openxmlformats.org/officeDocument/2006/bibliography" SelectedStyle="\APASixthEditionOfficeOnline.xsl" StyleName="APA" Version="6"/>
 </file>
 
 <file path=customXml/itemProps1.xml><?xml version="1.0" encoding="utf-8"?>
+<ds:datastoreItem xmlns:ds="http://schemas.openxmlformats.org/officeDocument/2006/customXml" ds:itemID="{6C742981-994B-462F-B11C-8436801FDCB5}">
+  <ds:schemaRefs>
+    <ds:schemaRef ds:uri="http://schemas.microsoft.com/sharepoint/v3/contenttype/forms"/>
+  </ds:schemaRefs>
+</ds:datastoreItem>
+</file>
+
+<file path=customXml/itemProps2.xml><?xml version="1.0" encoding="utf-8"?>
+<ds:datastoreItem xmlns:ds="http://schemas.openxmlformats.org/officeDocument/2006/customXml" ds:itemID="{C839458D-3483-4907-9123-B72952E5E74A}">
+  <ds:schemaRefs>
+    <ds:schemaRef ds:uri="http://schemas.microsoft.com/office/2006/metadata/properties"/>
+    <ds:schemaRef ds:uri="http://schemas.microsoft.com/office/infopath/2007/PartnerControls"/>
+  </ds:schemaRefs>
+</ds:datastoreItem>
+</file>
+
+<file path=customXml/itemProps3.xml><?xml version="1.0" encoding="utf-8"?>
 <ds:datastoreItem xmlns:ds="http://schemas.openxmlformats.org/officeDocument/2006/customXml" ds:itemID="{F5AB32C7-6876-4241-A629-FFCE59068569}">
   <ds:schemaRefs>
     <ds:schemaRef ds:uri="http://schemas.microsoft.com/office/2006/metadata/contentType"/>
@@ -5232,25 +5288,8 @@
 </ds:datastoreItem>
 </file>
 
-<file path=customXml/itemProps2.xml><?xml version="1.0" encoding="utf-8"?>
-<ds:datastoreItem xmlns:ds="http://schemas.openxmlformats.org/officeDocument/2006/customXml" ds:itemID="{C839458D-3483-4907-9123-B72952E5E74A}">
-  <ds:schemaRefs>
-    <ds:schemaRef ds:uri="http://schemas.microsoft.com/office/2006/metadata/properties"/>
-    <ds:schemaRef ds:uri="http://schemas.microsoft.com/office/infopath/2007/PartnerControls"/>
-  </ds:schemaRefs>
-</ds:datastoreItem>
-</file>
-
-<file path=customXml/itemProps3.xml><?xml version="1.0" encoding="utf-8"?>
-<ds:datastoreItem xmlns:ds="http://schemas.openxmlformats.org/officeDocument/2006/customXml" ds:itemID="{6C742981-994B-462F-B11C-8436801FDCB5}">
-  <ds:schemaRefs>
-    <ds:schemaRef ds:uri="http://schemas.microsoft.com/sharepoint/v3/contenttype/forms"/>
-  </ds:schemaRefs>
-</ds:datastoreItem>
-</file>
-
 <file path=customXml/itemProps4.xml><?xml version="1.0" encoding="utf-8"?>
-<ds:datastoreItem xmlns:ds="http://schemas.openxmlformats.org/officeDocument/2006/customXml" ds:itemID="{5BEF1FBF-6CB8-48B4-99E8-DDFFCFFFC8F1}">
+<ds:datastoreItem xmlns:ds="http://schemas.openxmlformats.org/officeDocument/2006/customXml" ds:itemID="{E28EBBA4-A7B0-4BC9-B53E-65C86DA337E8}">
   <ds:schemaRefs>
     <ds:schemaRef ds:uri="http://schemas.openxmlformats.org/officeDocument/2006/bibliography"/>
   </ds:schemaRefs>

--- a/Лист задания_ИСиТ.docx
+++ b/Лист задания_ИСиТ.docx
@@ -706,16 +706,7 @@
           <w:i/>
           <w:color w:val="000000"/>
         </w:rPr>
-        <w:t>Админис</w:t>
-      </w:r>
-      <w:bookmarkStart w:id="0" w:name="_GoBack"/>
-      <w:bookmarkEnd w:id="0"/>
-      <w:r>
-        <w:rPr>
-          <w:i/>
-          <w:color w:val="000000"/>
-        </w:rPr>
-        <w:t>тратор (администрирование учетных записей, создание матчей)</w:t>
+        <w:t>Администратор (администрирование учетных записей, создание матчей)</w:t>
       </w:r>
       <w:r>
         <w:rPr>
@@ -1817,13 +1808,7 @@
         <w:rPr>
           <w:i/>
         </w:rPr>
-        <w:t>Логическая схема базы данных</w:t>
-      </w:r>
-      <w:r>
-        <w:rPr>
-          <w:i/>
-        </w:rPr>
-        <w:tab/>
+        <w:t>Диаграмма вариантов использования</w:t>
       </w:r>
       <w:r>
         <w:rPr>
@@ -1885,39 +1870,46 @@
           <w:i/>
           <w:szCs w:val="24"/>
         </w:rPr>
-        <w:t>Архитектура приложения</w:t>
+        <w:t xml:space="preserve">Схема архитектуры </w:t>
       </w:r>
       <w:r>
         <w:rPr>
           <w:i/>
           <w:szCs w:val="24"/>
         </w:rPr>
-        <w:tab/>
+        <w:t>веб</w:t>
       </w:r>
       <w:r>
         <w:rPr>
           <w:i/>
           <w:szCs w:val="24"/>
         </w:rPr>
-        <w:tab/>
-      </w:r>
-      <w:r>
-        <w:rPr>
-          <w:i/>
-        </w:rPr>
-        <w:tab/>
+        <w:t>-</w:t>
       </w:r>
       <w:r>
         <w:rPr>
           <w:i/>
           <w:szCs w:val="24"/>
         </w:rPr>
-        <w:tab/>
+        <w:t>приложения</w:t>
       </w:r>
       <w:r>
         <w:rPr>
           <w:i/>
           <w:szCs w:val="24"/>
+        </w:rPr>
+        <w:tab/>
+      </w:r>
+      <w:r>
+        <w:rPr>
+          <w:i/>
+          <w:szCs w:val="24"/>
+        </w:rPr>
+        <w:tab/>
+      </w:r>
+      <w:r>
+        <w:rPr>
+          <w:i/>
         </w:rPr>
         <w:tab/>
       </w:r>
@@ -1957,59 +1949,17 @@
           <w:ilvl w:val="0"/>
           <w:numId w:val="6"/>
         </w:numPr>
+        <w:ind w:right="112"/>
+        <w:rPr>
+          <w:i/>
+        </w:rPr>
+      </w:pPr>
+      <w:r>
         <w:rPr>
           <w:i/>
           <w:szCs w:val="24"/>
         </w:rPr>
-      </w:pPr>
-      <w:r>
-        <w:rPr>
-          <w:i/>
-          <w:szCs w:val="24"/>
-        </w:rPr>
-        <w:t xml:space="preserve">Блок-схема алгоритма </w:t>
-      </w:r>
-      <w:r>
-        <w:rPr>
-          <w:i/>
-          <w:szCs w:val="24"/>
-        </w:rPr>
-        <w:t>принятия ставки</w:t>
-      </w:r>
-      <w:r>
-        <w:rPr>
-          <w:i/>
-          <w:szCs w:val="24"/>
-        </w:rPr>
-        <w:tab/>
-      </w:r>
-      <w:r>
-        <w:rPr>
-          <w:i/>
-          <w:szCs w:val="24"/>
-        </w:rPr>
-        <w:tab/>
-      </w:r>
-      <w:r>
-        <w:rPr>
-          <w:i/>
-          <w:szCs w:val="24"/>
-        </w:rPr>
-        <w:tab/>
-      </w:r>
-      <w:r>
-        <w:rPr>
-          <w:i/>
-          <w:szCs w:val="24"/>
-        </w:rPr>
-        <w:tab/>
-      </w:r>
-      <w:r>
-        <w:rPr>
-          <w:i/>
-          <w:szCs w:val="24"/>
-        </w:rPr>
-        <w:tab/>
+        <w:t>Логическая схема базы данных</w:t>
       </w:r>
     </w:p>
     <w:p>
@@ -2029,14 +1979,14 @@
           <w:i/>
           <w:szCs w:val="24"/>
         </w:rPr>
-        <w:t>Блок-схема алгоритма бронирования стола</w:t>
+        <w:t xml:space="preserve">Блок-схема алгоритма </w:t>
       </w:r>
       <w:r>
         <w:rPr>
           <w:i/>
           <w:szCs w:val="24"/>
         </w:rPr>
-        <w:tab/>
+        <w:t>принятия ставки</w:t>
       </w:r>
       <w:r>
         <w:rPr>
@@ -2091,14 +2041,71 @@
           <w:i/>
           <w:szCs w:val="24"/>
         </w:rPr>
-        <w:t>Диаграмма вариантов использования</w:t>
-      </w:r>
+        <w:t>Таблица расче</w:t>
+      </w:r>
+      <w:bookmarkStart w:id="0" w:name="_GoBack"/>
+      <w:bookmarkEnd w:id="0"/>
       <w:r>
         <w:rPr>
           <w:i/>
           <w:szCs w:val="24"/>
         </w:rPr>
-        <w:tab/>
+        <w:t>тов экономических показателей</w:t>
+      </w:r>
+      <w:r>
+        <w:rPr>
+          <w:i/>
+          <w:szCs w:val="24"/>
+        </w:rPr>
+        <w:tab/>
+      </w:r>
+      <w:r>
+        <w:rPr>
+          <w:i/>
+          <w:szCs w:val="24"/>
+        </w:rPr>
+        <w:tab/>
+      </w:r>
+      <w:r>
+        <w:rPr>
+          <w:i/>
+          <w:szCs w:val="24"/>
+        </w:rPr>
+        <w:tab/>
+      </w:r>
+      <w:r>
+        <w:rPr>
+          <w:i/>
+          <w:szCs w:val="24"/>
+        </w:rPr>
+        <w:tab/>
+      </w:r>
+      <w:r>
+        <w:rPr>
+          <w:i/>
+          <w:szCs w:val="24"/>
+        </w:rPr>
+        <w:tab/>
+      </w:r>
+    </w:p>
+    <w:p>
+      <w:pPr>
+        <w:pStyle w:val="ac"/>
+        <w:numPr>
+          <w:ilvl w:val="0"/>
+          <w:numId w:val="6"/>
+        </w:numPr>
+        <w:rPr>
+          <w:i/>
+          <w:szCs w:val="24"/>
+        </w:rPr>
+      </w:pPr>
+      <w:r>
+        <w:rPr>
+          <w:i/>
+          <w:szCs w:val="24"/>
+        </w:rPr>
+        <w:t>Скриншот главной страницы веб-приложения</w:t>
       </w:r>
       <w:r>
         <w:rPr>
@@ -5123,21 +5130,6 @@
 </file>
 
 <file path=customXml/item1.xml><?xml version="1.0" encoding="utf-8"?>
-<?mso-contentType ?>
-<FormTemplates xmlns="http://schemas.microsoft.com/sharepoint/v3/contenttype/forms">
-  <Display>DocumentLibraryForm</Display>
-  <Edit>DocumentLibraryForm</Edit>
-  <New>DocumentLibraryForm</New>
-</FormTemplates>
-</file>
-
-<file path=customXml/item2.xml><?xml version="1.0" encoding="utf-8"?>
-<p:properties xmlns:p="http://schemas.microsoft.com/office/2006/metadata/properties" xmlns:xsi="http://www.w3.org/2001/XMLSchema-instance" xmlns:pc="http://schemas.microsoft.com/office/infopath/2007/PartnerControls">
-  <documentManagement/>
-</p:properties>
-</file>
-
-<file path=customXml/item3.xml><?xml version="1.0" encoding="utf-8"?>
 <ct:contentTypeSchema xmlns:ct="http://schemas.microsoft.com/office/2006/metadata/contentType" xmlns:ma="http://schemas.microsoft.com/office/2006/metadata/properties/metaAttributes" ct:_="" ma:_="" ma:contentTypeName="Документ" ma:contentTypeID="0x0101001017C36EB74DC8498230AAE9C13B81B7" ma:contentTypeVersion="0" ma:contentTypeDescription="Создание документа." ma:contentTypeScope="" ma:versionID="b0004fe8043c84cf36f7683ced03c08b">
   <xsd:schema xmlns:xsd="http://www.w3.org/2001/XMLSchema" xmlns:xs="http://www.w3.org/2001/XMLSchema" xmlns:p="http://schemas.microsoft.com/office/2006/metadata/properties" targetNamespace="http://schemas.microsoft.com/office/2006/metadata/properties" ma:root="true" ma:fieldsID="b092c53c41ebcaed16a7ceff08f01c09">
     <xsd:element name="properties">
@@ -5251,28 +5243,26 @@
 </ct:contentTypeSchema>
 </file>
 
+<file path=customXml/item2.xml><?xml version="1.0" encoding="utf-8"?>
+<p:properties xmlns:p="http://schemas.microsoft.com/office/2006/metadata/properties" xmlns:xsi="http://www.w3.org/2001/XMLSchema-instance" xmlns:pc="http://schemas.microsoft.com/office/infopath/2007/PartnerControls">
+  <documentManagement/>
+</p:properties>
+</file>
+
+<file path=customXml/item3.xml><?xml version="1.0" encoding="utf-8"?>
+<?mso-contentType ?>
+<FormTemplates xmlns="http://schemas.microsoft.com/sharepoint/v3/contenttype/forms">
+  <Display>DocumentLibraryForm</Display>
+  <Edit>DocumentLibraryForm</Edit>
+  <New>DocumentLibraryForm</New>
+</FormTemplates>
+</file>
+
 <file path=customXml/item4.xml><?xml version="1.0" encoding="utf-8"?>
 <b:Sources xmlns:b="http://schemas.openxmlformats.org/officeDocument/2006/bibliography" xmlns="http://schemas.openxmlformats.org/officeDocument/2006/bibliography" SelectedStyle="\APASixthEditionOfficeOnline.xsl" StyleName="APA" Version="6"/>
 </file>
 
 <file path=customXml/itemProps1.xml><?xml version="1.0" encoding="utf-8"?>
-<ds:datastoreItem xmlns:ds="http://schemas.openxmlformats.org/officeDocument/2006/customXml" ds:itemID="{6C742981-994B-462F-B11C-8436801FDCB5}">
-  <ds:schemaRefs>
-    <ds:schemaRef ds:uri="http://schemas.microsoft.com/sharepoint/v3/contenttype/forms"/>
-  </ds:schemaRefs>
-</ds:datastoreItem>
-</file>
-
-<file path=customXml/itemProps2.xml><?xml version="1.0" encoding="utf-8"?>
-<ds:datastoreItem xmlns:ds="http://schemas.openxmlformats.org/officeDocument/2006/customXml" ds:itemID="{C839458D-3483-4907-9123-B72952E5E74A}">
-  <ds:schemaRefs>
-    <ds:schemaRef ds:uri="http://schemas.microsoft.com/office/2006/metadata/properties"/>
-    <ds:schemaRef ds:uri="http://schemas.microsoft.com/office/infopath/2007/PartnerControls"/>
-  </ds:schemaRefs>
-</ds:datastoreItem>
-</file>
-
-<file path=customXml/itemProps3.xml><?xml version="1.0" encoding="utf-8"?>
 <ds:datastoreItem xmlns:ds="http://schemas.openxmlformats.org/officeDocument/2006/customXml" ds:itemID="{F5AB32C7-6876-4241-A629-FFCE59068569}">
   <ds:schemaRefs>
     <ds:schemaRef ds:uri="http://schemas.microsoft.com/office/2006/metadata/contentType"/>
@@ -5288,8 +5278,25 @@
 </ds:datastoreItem>
 </file>
 
+<file path=customXml/itemProps2.xml><?xml version="1.0" encoding="utf-8"?>
+<ds:datastoreItem xmlns:ds="http://schemas.openxmlformats.org/officeDocument/2006/customXml" ds:itemID="{C839458D-3483-4907-9123-B72952E5E74A}">
+  <ds:schemaRefs>
+    <ds:schemaRef ds:uri="http://schemas.microsoft.com/office/2006/metadata/properties"/>
+    <ds:schemaRef ds:uri="http://schemas.microsoft.com/office/infopath/2007/PartnerControls"/>
+  </ds:schemaRefs>
+</ds:datastoreItem>
+</file>
+
+<file path=customXml/itemProps3.xml><?xml version="1.0" encoding="utf-8"?>
+<ds:datastoreItem xmlns:ds="http://schemas.openxmlformats.org/officeDocument/2006/customXml" ds:itemID="{6C742981-994B-462F-B11C-8436801FDCB5}">
+  <ds:schemaRefs>
+    <ds:schemaRef ds:uri="http://schemas.microsoft.com/sharepoint/v3/contenttype/forms"/>
+  </ds:schemaRefs>
+</ds:datastoreItem>
+</file>
+
 <file path=customXml/itemProps4.xml><?xml version="1.0" encoding="utf-8"?>
-<ds:datastoreItem xmlns:ds="http://schemas.openxmlformats.org/officeDocument/2006/customXml" ds:itemID="{E28EBBA4-A7B0-4BC9-B53E-65C86DA337E8}">
+<ds:datastoreItem xmlns:ds="http://schemas.openxmlformats.org/officeDocument/2006/customXml" ds:itemID="{AA98C619-ACA8-4F83-9AC8-88D96CCF45BC}">
   <ds:schemaRefs>
     <ds:schemaRef ds:uri="http://schemas.openxmlformats.org/officeDocument/2006/bibliography"/>
   </ds:schemaRefs>

--- a/Лист задания_ИСиТ.docx
+++ b/Лист задания_ИСиТ.docx
@@ -748,18 +748,50 @@
         <w:rPr>
           <w:iCs/>
         </w:rPr>
-        <w:t xml:space="preserve">4.4 Целевая аудитория: </w:t>
+        <w:t xml:space="preserve">4.4 </w:t>
+      </w:r>
+      <w:r>
+        <w:rPr>
+          <w:iCs/>
+          <w:spacing w:val="-4"/>
+        </w:rPr>
+        <w:t>Целевая аудитория:</w:t>
+      </w:r>
+      <w:r>
+        <w:rPr>
+          <w:iCs/>
+          <w:spacing w:val="4"/>
+        </w:rPr>
+        <w:t xml:space="preserve"> </w:t>
       </w:r>
       <w:r>
         <w:rPr>
           <w:i/>
           <w:color w:val="000000"/>
-        </w:rPr>
-        <w:t>люди, интересующиеся футболом и любящие делать ставки</w:t>
-      </w:r>
-      <w:r>
-        <w:rPr>
-          <w:i/>
+          <w:spacing w:val="4"/>
+        </w:rPr>
+        <w:t xml:space="preserve">люди </w:t>
+      </w:r>
+      <w:r>
+        <w:rPr>
+          <w:i/>
+          <w:color w:val="000000"/>
+          <w:spacing w:val="4"/>
+        </w:rPr>
+        <w:t>любящие делать ставки</w:t>
+      </w:r>
+      <w:r>
+        <w:rPr>
+          <w:i/>
+          <w:color w:val="000000"/>
+          <w:spacing w:val="4"/>
+        </w:rPr>
+        <w:t xml:space="preserve"> на спорт</w:t>
+      </w:r>
+      <w:r>
+        <w:rPr>
+          <w:i/>
+          <w:spacing w:val="-4"/>
         </w:rPr>
         <w:t>.</w:t>
       </w:r>
@@ -1197,12 +1229,8 @@
         </w:rPr>
         <w:tab/>
       </w:r>
-      <w:r>
-        <w:rPr>
-          <w:i/>
-        </w:rPr>
-        <w:tab/>
-      </w:r>
+      <w:bookmarkStart w:id="0" w:name="_GoBack"/>
+      <w:bookmarkEnd w:id="0"/>
     </w:p>
     <w:p>
       <w:pPr>
@@ -1219,7 +1247,6 @@
         <w:rPr>
           <w:i/>
         </w:rPr>
-        <w:lastRenderedPageBreak/>
         <w:t>Введение</w:t>
       </w:r>
       <w:r>
@@ -1347,6 +1374,7 @@
         <w:rPr>
           <w:i/>
         </w:rPr>
+        <w:lastRenderedPageBreak/>
         <w:t>Раздел 2:</w:t>
       </w:r>
       <w:r>
@@ -1540,7 +1568,14 @@
           <w:i/>
           <w:color w:val="000000"/>
         </w:rPr>
-        <w:t>руководство программиста</w:t>
+        <w:t xml:space="preserve">руководство </w:t>
+      </w:r>
+      <w:r>
+        <w:rPr>
+          <w:i/>
+          <w:color w:val="000000"/>
+        </w:rPr>
+        <w:t>пользователя</w:t>
       </w:r>
     </w:p>
     <w:p>
@@ -2041,16 +2076,7 @@
           <w:i/>
           <w:szCs w:val="24"/>
         </w:rPr>
-        <w:t>Таблица расче</w:t>
-      </w:r>
-      <w:bookmarkStart w:id="0" w:name="_GoBack"/>
-      <w:bookmarkEnd w:id="0"/>
-      <w:r>
-        <w:rPr>
-          <w:i/>
-          <w:szCs w:val="24"/>
-        </w:rPr>
-        <w:t>тов экономических показателей</w:t>
+        <w:t>Таблица расчетов экономических показателей</w:t>
       </w:r>
       <w:r>
         <w:rPr>
@@ -5296,7 +5322,7 @@
 </file>
 
 <file path=customXml/itemProps4.xml><?xml version="1.0" encoding="utf-8"?>
-<ds:datastoreItem xmlns:ds="http://schemas.openxmlformats.org/officeDocument/2006/customXml" ds:itemID="{AA98C619-ACA8-4F83-9AC8-88D96CCF45BC}">
+<ds:datastoreItem xmlns:ds="http://schemas.openxmlformats.org/officeDocument/2006/customXml" ds:itemID="{9EC57220-699A-4F0B-B440-E237182AAADA}">
   <ds:schemaRefs>
     <ds:schemaRef ds:uri="http://schemas.openxmlformats.org/officeDocument/2006/bibliography"/>
   </ds:schemaRefs>

--- a/Лист задания_ИСиТ.docx
+++ b/Лист задания_ИСиТ.docx
@@ -1229,8 +1229,6 @@
         </w:rPr>
         <w:tab/>
       </w:r>
-      <w:bookmarkStart w:id="0" w:name="_GoBack"/>
-      <w:bookmarkEnd w:id="0"/>
     </w:p>
     <w:p>
       <w:pPr>
@@ -1849,43 +1847,73 @@
         <w:rPr>
           <w:i/>
         </w:rPr>
-        <w:tab/>
-      </w:r>
-      <w:r>
-        <w:rPr>
-          <w:i/>
-        </w:rPr>
-        <w:tab/>
-      </w:r>
-      <w:r>
-        <w:rPr>
-          <w:i/>
-        </w:rPr>
-        <w:tab/>
-      </w:r>
-      <w:r>
-        <w:rPr>
-          <w:i/>
-        </w:rPr>
-        <w:tab/>
-      </w:r>
-      <w:r>
-        <w:rPr>
-          <w:i/>
-        </w:rPr>
-        <w:tab/>
-      </w:r>
-      <w:r>
-        <w:rPr>
-          <w:i/>
-        </w:rPr>
-        <w:tab/>
-      </w:r>
-      <w:r>
-        <w:rPr>
-          <w:i/>
-        </w:rPr>
-        <w:tab/>
+        <w:t xml:space="preserve"> для Администратора</w:t>
+      </w:r>
+      <w:r>
+        <w:rPr>
+          <w:i/>
+        </w:rPr>
+        <w:tab/>
+      </w:r>
+      <w:r>
+        <w:rPr>
+          <w:i/>
+        </w:rPr>
+        <w:tab/>
+      </w:r>
+      <w:r>
+        <w:rPr>
+          <w:i/>
+        </w:rPr>
+        <w:tab/>
+      </w:r>
+    </w:p>
+    <w:p>
+      <w:pPr>
+        <w:pStyle w:val="ac"/>
+        <w:numPr>
+          <w:ilvl w:val="0"/>
+          <w:numId w:val="6"/>
+        </w:numPr>
+        <w:rPr>
+          <w:i/>
+        </w:rPr>
+      </w:pPr>
+      <w:r>
+        <w:rPr>
+          <w:i/>
+        </w:rPr>
+        <w:t xml:space="preserve">Диаграмма вариантов использования для </w:t>
+      </w:r>
+      <w:r>
+        <w:rPr>
+          <w:i/>
+        </w:rPr>
+        <w:t>Букмекера</w:t>
+      </w:r>
+    </w:p>
+    <w:p>
+      <w:pPr>
+        <w:pStyle w:val="ac"/>
+        <w:numPr>
+          <w:ilvl w:val="0"/>
+          <w:numId w:val="6"/>
+        </w:numPr>
+        <w:rPr>
+          <w:i/>
+        </w:rPr>
+      </w:pPr>
+      <w:r>
+        <w:rPr>
+          <w:i/>
+        </w:rPr>
+        <w:t xml:space="preserve">Диаграмма вариантов использования для </w:t>
+      </w:r>
+      <w:r>
+        <w:rPr>
+          <w:i/>
+        </w:rPr>
+        <w:t>Гостя и Пользователя</w:t>
       </w:r>
     </w:p>
     <w:p>
@@ -2021,7 +2049,14 @@
           <w:i/>
           <w:szCs w:val="24"/>
         </w:rPr>
-        <w:t>принятия ставки</w:t>
+        <w:t>подтверждения</w:t>
+      </w:r>
+      <w:r>
+        <w:rPr>
+          <w:i/>
+          <w:szCs w:val="24"/>
+        </w:rPr>
+        <w:t xml:space="preserve"> ставки</w:t>
       </w:r>
       <w:r>
         <w:rPr>
@@ -2076,7 +2111,7 @@
           <w:i/>
           <w:szCs w:val="24"/>
         </w:rPr>
-        <w:t>Таблица расчетов экономических показателей</w:t>
+        <w:t>Скриншот главной страницы веб-приложения</w:t>
       </w:r>
       <w:r>
         <w:rPr>
@@ -2131,14 +2166,7 @@
           <w:i/>
           <w:szCs w:val="24"/>
         </w:rPr>
-        <w:t>Скриншот главной страницы веб-приложения</w:t>
-      </w:r>
-      <w:r>
-        <w:rPr>
-          <w:i/>
-          <w:szCs w:val="24"/>
-        </w:rPr>
-        <w:tab/>
+        <w:t>Таблица расчетов экономических показателей</w:t>
       </w:r>
       <w:r>
         <w:rPr>
@@ -2786,6 +2814,8 @@
             </w:pPr>
           </w:p>
         </w:tc>
+        <w:bookmarkStart w:id="0" w:name="_GoBack"/>
+        <w:bookmarkEnd w:id="0"/>
       </w:tr>
       <w:tr>
         <w:trPr>
@@ -5270,18 +5300,18 @@
 </file>
 
 <file path=customXml/item2.xml><?xml version="1.0" encoding="utf-8"?>
-<p:properties xmlns:p="http://schemas.microsoft.com/office/2006/metadata/properties" xmlns:xsi="http://www.w3.org/2001/XMLSchema-instance" xmlns:pc="http://schemas.microsoft.com/office/infopath/2007/PartnerControls">
-  <documentManagement/>
-</p:properties>
-</file>
-
-<file path=customXml/item3.xml><?xml version="1.0" encoding="utf-8"?>
 <?mso-contentType ?>
 <FormTemplates xmlns="http://schemas.microsoft.com/sharepoint/v3/contenttype/forms">
   <Display>DocumentLibraryForm</Display>
   <Edit>DocumentLibraryForm</Edit>
   <New>DocumentLibraryForm</New>
 </FormTemplates>
+</file>
+
+<file path=customXml/item3.xml><?xml version="1.0" encoding="utf-8"?>
+<p:properties xmlns:p="http://schemas.microsoft.com/office/2006/metadata/properties" xmlns:xsi="http://www.w3.org/2001/XMLSchema-instance" xmlns:pc="http://schemas.microsoft.com/office/infopath/2007/PartnerControls">
+  <documentManagement/>
+</p:properties>
 </file>
 
 <file path=customXml/item4.xml><?xml version="1.0" encoding="utf-8"?>
@@ -5305,6 +5335,14 @@
 </file>
 
 <file path=customXml/itemProps2.xml><?xml version="1.0" encoding="utf-8"?>
+<ds:datastoreItem xmlns:ds="http://schemas.openxmlformats.org/officeDocument/2006/customXml" ds:itemID="{6C742981-994B-462F-B11C-8436801FDCB5}">
+  <ds:schemaRefs>
+    <ds:schemaRef ds:uri="http://schemas.microsoft.com/sharepoint/v3/contenttype/forms"/>
+  </ds:schemaRefs>
+</ds:datastoreItem>
+</file>
+
+<file path=customXml/itemProps3.xml><?xml version="1.0" encoding="utf-8"?>
 <ds:datastoreItem xmlns:ds="http://schemas.openxmlformats.org/officeDocument/2006/customXml" ds:itemID="{C839458D-3483-4907-9123-B72952E5E74A}">
   <ds:schemaRefs>
     <ds:schemaRef ds:uri="http://schemas.microsoft.com/office/2006/metadata/properties"/>
@@ -5313,16 +5351,8 @@
 </ds:datastoreItem>
 </file>
 
-<file path=customXml/itemProps3.xml><?xml version="1.0" encoding="utf-8"?>
-<ds:datastoreItem xmlns:ds="http://schemas.openxmlformats.org/officeDocument/2006/customXml" ds:itemID="{6C742981-994B-462F-B11C-8436801FDCB5}">
-  <ds:schemaRefs>
-    <ds:schemaRef ds:uri="http://schemas.microsoft.com/sharepoint/v3/contenttype/forms"/>
-  </ds:schemaRefs>
-</ds:datastoreItem>
-</file>
-
 <file path=customXml/itemProps4.xml><?xml version="1.0" encoding="utf-8"?>
-<ds:datastoreItem xmlns:ds="http://schemas.openxmlformats.org/officeDocument/2006/customXml" ds:itemID="{9EC57220-699A-4F0B-B440-E237182AAADA}">
+<ds:datastoreItem xmlns:ds="http://schemas.openxmlformats.org/officeDocument/2006/customXml" ds:itemID="{4D106041-0689-4EE4-9C26-B90C98FCC382}">
   <ds:schemaRefs>
     <ds:schemaRef ds:uri="http://schemas.openxmlformats.org/officeDocument/2006/bibliography"/>
   </ds:schemaRefs>

--- a/Лист задания_ИСиТ.docx
+++ b/Лист задания_ИСиТ.docx
@@ -1883,13 +1883,7 @@
         <w:rPr>
           <w:i/>
         </w:rPr>
-        <w:t xml:space="preserve">Диаграмма вариантов использования для </w:t>
-      </w:r>
-      <w:r>
-        <w:rPr>
-          <w:i/>
-        </w:rPr>
-        <w:t>Букмекера</w:t>
+        <w:t>Диаграмма вариантов использования для Букмекера</w:t>
       </w:r>
     </w:p>
     <w:p>
@@ -1907,13 +1901,7 @@
         <w:rPr>
           <w:i/>
         </w:rPr>
-        <w:t xml:space="preserve">Диаграмма вариантов использования для </w:t>
-      </w:r>
-      <w:r>
-        <w:rPr>
-          <w:i/>
-        </w:rPr>
-        <w:t>Гостя и Пользователя</w:t>
+        <w:t>Диаграмма вариантов использования для Гостя и Пользователя</w:t>
       </w:r>
     </w:p>
     <w:p>
@@ -2255,8 +2243,8 @@
         <w:tblLook w:val="0000" w:firstRow="0" w:lastRow="0" w:firstColumn="0" w:lastColumn="0" w:noHBand="0" w:noVBand="0"/>
       </w:tblPr>
       <w:tblGrid>
-        <w:gridCol w:w="5330"/>
-        <w:gridCol w:w="4689"/>
+        <w:gridCol w:w="5803"/>
+        <w:gridCol w:w="4216"/>
       </w:tblGrid>
       <w:tr>
         <w:trPr>
@@ -2265,7 +2253,7 @@
         </w:trPr>
         <w:tc>
           <w:tcPr>
-            <w:tcW w:w="2660" w:type="pct"/>
+            <w:tcW w:w="2896" w:type="pct"/>
             <w:vAlign w:val="center"/>
           </w:tcPr>
           <w:p>
@@ -2280,7 +2268,7 @@
         </w:tc>
         <w:tc>
           <w:tcPr>
-            <w:tcW w:w="2340" w:type="pct"/>
+            <w:tcW w:w="2104" w:type="pct"/>
             <w:vAlign w:val="center"/>
           </w:tcPr>
           <w:p>
@@ -2302,7 +2290,7 @@
         </w:trPr>
         <w:tc>
           <w:tcPr>
-            <w:tcW w:w="2660" w:type="pct"/>
+            <w:tcW w:w="2896" w:type="pct"/>
           </w:tcPr>
           <w:p>
             <w:pPr>
@@ -2316,31 +2304,13 @@
               <w:rPr>
                 <w:i/>
               </w:rPr>
-              <w:t>Экономическ</w:t>
-            </w:r>
-            <w:r>
-              <w:rPr>
-                <w:i/>
-              </w:rPr>
-              <w:t>ий</w:t>
-            </w:r>
-            <w:r>
-              <w:rPr>
-                <w:i/>
-              </w:rPr>
-              <w:t xml:space="preserve"> </w:t>
-            </w:r>
-            <w:r>
-              <w:rPr>
-                <w:i/>
-              </w:rPr>
-              <w:t>раздел</w:t>
+              <w:t>Технико-экономическое обоснование проекта</w:t>
             </w:r>
           </w:p>
         </w:tc>
         <w:tc>
           <w:tcPr>
-            <w:tcW w:w="2340" w:type="pct"/>
+            <w:tcW w:w="2104" w:type="pct"/>
             <w:vAlign w:val="center"/>
           </w:tcPr>
           <w:p>
@@ -2440,6 +2410,8 @@
         </w:rPr>
         <w:tab/>
       </w:r>
+      <w:bookmarkStart w:id="0" w:name="_GoBack"/>
+      <w:bookmarkEnd w:id="0"/>
     </w:p>
     <w:p>
       <w:pPr>
@@ -2814,8 +2786,6 @@
             </w:pPr>
           </w:p>
         </w:tc>
-        <w:bookmarkStart w:id="0" w:name="_GoBack"/>
-        <w:bookmarkEnd w:id="0"/>
       </w:tr>
       <w:tr>
         <w:trPr>
@@ -5186,6 +5156,15 @@
 </file>
 
 <file path=customXml/item1.xml><?xml version="1.0" encoding="utf-8"?>
+<?mso-contentType ?>
+<FormTemplates xmlns="http://schemas.microsoft.com/sharepoint/v3/contenttype/forms">
+  <Display>DocumentLibraryForm</Display>
+  <Edit>DocumentLibraryForm</Edit>
+  <New>DocumentLibraryForm</New>
+</FormTemplates>
+</file>
+
+<file path=customXml/item2.xml><?xml version="1.0" encoding="utf-8"?>
 <ct:contentTypeSchema xmlns:ct="http://schemas.microsoft.com/office/2006/metadata/contentType" xmlns:ma="http://schemas.microsoft.com/office/2006/metadata/properties/metaAttributes" ct:_="" ma:_="" ma:contentTypeName="Документ" ma:contentTypeID="0x0101001017C36EB74DC8498230AAE9C13B81B7" ma:contentTypeVersion="0" ma:contentTypeDescription="Создание документа." ma:contentTypeScope="" ma:versionID="b0004fe8043c84cf36f7683ced03c08b">
   <xsd:schema xmlns:xsd="http://www.w3.org/2001/XMLSchema" xmlns:xs="http://www.w3.org/2001/XMLSchema" xmlns:p="http://schemas.microsoft.com/office/2006/metadata/properties" targetNamespace="http://schemas.microsoft.com/office/2006/metadata/properties" ma:root="true" ma:fieldsID="b092c53c41ebcaed16a7ceff08f01c09">
     <xsd:element name="properties">
@@ -5299,15 +5278,6 @@
 </ct:contentTypeSchema>
 </file>
 
-<file path=customXml/item2.xml><?xml version="1.0" encoding="utf-8"?>
-<?mso-contentType ?>
-<FormTemplates xmlns="http://schemas.microsoft.com/sharepoint/v3/contenttype/forms">
-  <Display>DocumentLibraryForm</Display>
-  <Edit>DocumentLibraryForm</Edit>
-  <New>DocumentLibraryForm</New>
-</FormTemplates>
-</file>
-
 <file path=customXml/item3.xml><?xml version="1.0" encoding="utf-8"?>
 <p:properties xmlns:p="http://schemas.microsoft.com/office/2006/metadata/properties" xmlns:xsi="http://www.w3.org/2001/XMLSchema-instance" xmlns:pc="http://schemas.microsoft.com/office/infopath/2007/PartnerControls">
   <documentManagement/>
@@ -5319,6 +5289,14 @@
 </file>
 
 <file path=customXml/itemProps1.xml><?xml version="1.0" encoding="utf-8"?>
+<ds:datastoreItem xmlns:ds="http://schemas.openxmlformats.org/officeDocument/2006/customXml" ds:itemID="{6C742981-994B-462F-B11C-8436801FDCB5}">
+  <ds:schemaRefs>
+    <ds:schemaRef ds:uri="http://schemas.microsoft.com/sharepoint/v3/contenttype/forms"/>
+  </ds:schemaRefs>
+</ds:datastoreItem>
+</file>
+
+<file path=customXml/itemProps2.xml><?xml version="1.0" encoding="utf-8"?>
 <ds:datastoreItem xmlns:ds="http://schemas.openxmlformats.org/officeDocument/2006/customXml" ds:itemID="{F5AB32C7-6876-4241-A629-FFCE59068569}">
   <ds:schemaRefs>
     <ds:schemaRef ds:uri="http://schemas.microsoft.com/office/2006/metadata/contentType"/>
@@ -5334,14 +5312,6 @@
 </ds:datastoreItem>
 </file>
 
-<file path=customXml/itemProps2.xml><?xml version="1.0" encoding="utf-8"?>
-<ds:datastoreItem xmlns:ds="http://schemas.openxmlformats.org/officeDocument/2006/customXml" ds:itemID="{6C742981-994B-462F-B11C-8436801FDCB5}">
-  <ds:schemaRefs>
-    <ds:schemaRef ds:uri="http://schemas.microsoft.com/sharepoint/v3/contenttype/forms"/>
-  </ds:schemaRefs>
-</ds:datastoreItem>
-</file>
-
 <file path=customXml/itemProps3.xml><?xml version="1.0" encoding="utf-8"?>
 <ds:datastoreItem xmlns:ds="http://schemas.openxmlformats.org/officeDocument/2006/customXml" ds:itemID="{C839458D-3483-4907-9123-B72952E5E74A}">
   <ds:schemaRefs>
@@ -5352,7 +5322,7 @@
 </file>
 
 <file path=customXml/itemProps4.xml><?xml version="1.0" encoding="utf-8"?>
-<ds:datastoreItem xmlns:ds="http://schemas.openxmlformats.org/officeDocument/2006/customXml" ds:itemID="{4D106041-0689-4EE4-9C26-B90C98FCC382}">
+<ds:datastoreItem xmlns:ds="http://schemas.openxmlformats.org/officeDocument/2006/customXml" ds:itemID="{43241361-EACE-4588-8BBB-0E807CDDF647}">
   <ds:schemaRefs>
     <ds:schemaRef ds:uri="http://schemas.openxmlformats.org/officeDocument/2006/bibliography"/>
   </ds:schemaRefs>
